--- a/Circuit.docx
+++ b/Circuit.docx
@@ -2,24 +2,23 @@
 <file path=word/document.xml><?xml version="1.0" encoding="utf-8"?>
 <w:document xmlns:wpc="http://schemas.microsoft.com/office/word/2010/wordprocessingCanvas" xmlns:cx="http://schemas.microsoft.com/office/drawing/2014/chartex" xmlns:cx1="http://schemas.microsoft.com/office/drawing/2015/9/8/chartex" xmlns:cx2="http://schemas.microsoft.com/office/drawing/2015/10/21/chartex" xmlns:cx3="http://schemas.microsoft.com/office/drawing/2016/5/9/chartex" xmlns:cx4="http://schemas.microsoft.com/office/drawing/2016/5/10/chartex" xmlns:cx5="http://schemas.microsoft.com/office/drawing/2016/5/11/chartex" xmlns:cx6="http://schemas.microsoft.com/office/drawing/2016/5/12/chartex" xmlns:cx7="http://schemas.microsoft.com/office/drawing/2016/5/13/chartex" xmlns:cx8="http://schemas.microsoft.com/office/drawing/2016/5/14/chartex" xmlns:mc="http://schemas.openxmlformats.org/markup-compatibility/2006" xmlns:aink="http://schemas.microsoft.com/office/drawing/2016/ink" xmlns:am3d="http://schemas.microsoft.com/office/drawing/2017/model3d" xmlns:o="urn:schemas-microsoft-com:office:office" xmlns:r="http://schemas.openxmlformats.org/officeDocument/2006/relationships" xmlns:m="http://schemas.openxmlformats.org/officeDocument/2006/math" xmlns:v="urn:schemas-microsoft-com:vml" xmlns:wp14="http://schemas.microsoft.com/office/word/2010/wordprocessingDrawing" xmlns:wp="http://schemas.openxmlformats.org/drawingml/2006/wordprocessingDrawing" xmlns:w10="urn:schemas-microsoft-com:office:word" xmlns:w="http://schemas.openxmlformats.org/wordprocessingml/2006/main" xmlns:w14="http://schemas.microsoft.com/office/word/2010/wordml" xmlns:w15="http://schemas.microsoft.com/office/word/2012/wordml" xmlns:w16cid="http://schemas.microsoft.com/office/word/2016/wordml/cid" xmlns:w16se="http://schemas.microsoft.com/office/word/2015/wordml/symex" xmlns:wpg="http://schemas.microsoft.com/office/word/2010/wordprocessingGroup" xmlns:wpi="http://schemas.microsoft.com/office/word/2010/wordprocessingInk" xmlns:wne="http://schemas.microsoft.com/office/word/2006/wordml" xmlns:wps="http://schemas.microsoft.com/office/word/2010/wordprocessingShape" mc:Ignorable="w14 w15 w16se w16cid wp14">
   <w:body>
+    <w:p/>
     <w:p>
-      <w:bookmarkStart w:id="0" w:name="_GoBack"/>
-      <w:bookmarkEnd w:id="0"/>
       <w:r>
         <w:rPr>
           <w:noProof/>
         </w:rPr>
         <w:drawing>
-          <wp:anchor distT="0" distB="0" distL="114300" distR="114300" simplePos="0" relativeHeight="251658240" behindDoc="0" locked="0" layoutInCell="1" allowOverlap="1" wp14:anchorId="6CFE7539" wp14:editId="6DBEF2A6">
+          <wp:anchor distT="0" distB="0" distL="114300" distR="114300" simplePos="0" relativeHeight="251658240" behindDoc="0" locked="0" layoutInCell="1" allowOverlap="1" wp14:anchorId="74ED6744" wp14:editId="4D6989BD">
             <wp:simplePos x="0" y="0"/>
             <wp:positionH relativeFrom="column">
-              <wp:posOffset>426720</wp:posOffset>
+              <wp:posOffset>403860</wp:posOffset>
             </wp:positionH>
             <wp:positionV relativeFrom="paragraph">
-              <wp:posOffset>563880</wp:posOffset>
+              <wp:posOffset>140335</wp:posOffset>
             </wp:positionV>
-            <wp:extent cx="5326380" cy="2194560"/>
-            <wp:effectExtent l="0" t="0" r="7620" b="0"/>
+            <wp:extent cx="5113020" cy="2565400"/>
+            <wp:effectExtent l="0" t="0" r="0" b="6350"/>
             <wp:wrapSquare wrapText="bothSides"/>
             <wp:docPr id="1" name="Picture 1"/>
             <wp:cNvGraphicFramePr>
@@ -40,13 +39,13 @@
                         </a:ext>
                       </a:extLst>
                     </a:blip>
-                    <a:srcRect l="3334" t="25526" r="7051" b="8833"/>
+                    <a:srcRect l="8205" t="28034" r="22564" b="10199"/>
                     <a:stretch/>
                   </pic:blipFill>
                   <pic:spPr bwMode="auto">
                     <a:xfrm>
                       <a:off x="0" y="0"/>
-                      <a:ext cx="5326380" cy="2194560"/>
+                      <a:ext cx="5113020" cy="2565400"/>
                     </a:xfrm>
                     <a:prstGeom prst="rect">
                       <a:avLst/>
@@ -73,6 +72,22 @@
         </w:drawing>
       </w:r>
     </w:p>
+    <w:p/>
+    <w:p/>
+    <w:p/>
+    <w:p/>
+    <w:p/>
+    <w:p/>
+    <w:p/>
+    <w:p/>
+    <w:p/>
+    <w:p/>
+    <w:p/>
+    <w:p>
+      <w:bookmarkStart w:id="0" w:name="_GoBack"/>
+      <w:bookmarkEnd w:id="0"/>
+    </w:p>
+    <w:p/>
     <w:sectPr>
       <w:pgSz w:w="12240" w:h="15840"/>
       <w:pgMar w:top="1440" w:right="1440" w:bottom="1440" w:left="1440" w:header="720" w:footer="720" w:gutter="0"/>
